--- a/Google/Bear Spring Camps - September 2018.docx
+++ b/Google/Bear Spring Camps - September 2018.docx
@@ -307,7 +307,7 @@
           <w:sz w:val="24"/>
           <w:szCs w:val="24"/>
         </w:rPr>
-        <w:t>Note that the wildlife</w:t>
+        <w:t>Note the wildlife</w:t>
       </w:r>
       <w:r>
         <w:rPr>
@@ -395,7 +395,23 @@
           <w:sz w:val="24"/>
           <w:szCs w:val="24"/>
         </w:rPr>
-        <w:t>accodomations.</w:t>
+        <w:t>acco</w:t>
+      </w:r>
+      <w:r>
+        <w:rPr>
+          <w:noProof/>
+          <w:sz w:val="24"/>
+          <w:szCs w:val="24"/>
+        </w:rPr>
+        <w:t>mmo</w:t>
+      </w:r>
+      <w:r>
+        <w:rPr>
+          <w:noProof/>
+          <w:sz w:val="24"/>
+          <w:szCs w:val="24"/>
+        </w:rPr>
+        <w:t>dations.</w:t>
       </w:r>
     </w:p>
     <w:p>
@@ -452,8 +468,6 @@
         </w:rPr>
         <w:t>You are encouraged to “Zoom”.</w:t>
       </w:r>
-      <w:bookmarkStart w:id="0" w:name="_GoBack"/>
-      <w:bookmarkEnd w:id="0"/>
     </w:p>
     <w:sectPr>
       <w:pgSz w:w="12240" w:h="15840"/>
@@ -1136,7 +1150,7 @@
     <w:charset w:val="00"/>
     <w:family w:val="roman"/>
     <w:pitch w:val="variable"/>
-    <w:sig w:usb0="E0002EFF" w:usb1="C000785B" w:usb2="00000009" w:usb3="00000000" w:csb0="000001FF" w:csb1="00000000"/>
+    <w:sig w:usb0="E0002AFF" w:usb1="C0007843" w:usb2="00000009" w:usb3="00000000" w:csb0="000001FF" w:csb1="00000000"/>
   </w:font>
   <w:font w:name="Courier New">
     <w:panose1 w:val="02070309020205020404"/>
@@ -1157,14 +1171,14 @@
     <w:charset w:val="00"/>
     <w:family w:val="swiss"/>
     <w:pitch w:val="variable"/>
-    <w:sig w:usb0="E0002AFF" w:usb1="C000247B" w:usb2="00000009" w:usb3="00000000" w:csb0="000001FF" w:csb1="00000000"/>
+    <w:sig w:usb0="E0002AFF" w:usb1="4000ACFF" w:usb2="00000001" w:usb3="00000000" w:csb0="000001FF" w:csb1="00000000"/>
   </w:font>
   <w:font w:name="Calibri Light">
     <w:panose1 w:val="020F0302020204030204"/>
     <w:charset w:val="00"/>
     <w:family w:val="swiss"/>
     <w:pitch w:val="variable"/>
-    <w:sig w:usb0="E0002AFF" w:usb1="C000247B" w:usb2="00000009" w:usb3="00000000" w:csb0="000001FF" w:csb1="00000000"/>
+    <w:sig w:usb0="A0002AEF" w:usb1="4000207B" w:usb2="00000000" w:usb3="00000000" w:csb0="000001FF" w:csb1="00000000"/>
   </w:font>
 </w:fonts>
 </file>
@@ -1188,6 +1202,7 @@
     <w:rsid w:val="000A5952"/>
     <w:rsid w:val="000A7848"/>
     <w:rsid w:val="000D3097"/>
+    <w:rsid w:val="00117444"/>
     <w:rsid w:val="001B16B2"/>
     <w:rsid w:val="002F66B7"/>
     <w:rsid w:val="003A088E"/>
